--- a/ITT 205 Problem Solving using Python/Python Notes/Session Notes.docx
+++ b/ITT 205 Problem Solving using Python/Python Notes/Session Notes.docx
@@ -6,11 +6,16 @@
       <w:pPr>
         <w:pStyle w:val="Heading1"/>
       </w:pPr>
-      <w:bookmarkStart w:id="0" w:name="_GoBack"/>
-      <w:bookmarkEnd w:id="0"/>
     </w:p>
     <w:sdt>
       <w:sdtPr>
+        <w:rPr>
+          <w:rFonts w:asciiTheme="minorHAnsi" w:eastAsiaTheme="minorHAnsi" w:hAnsiTheme="minorHAnsi" w:cstheme="minorBidi"/>
+          <w:color w:val="auto"/>
+          <w:sz w:val="22"/>
+          <w:szCs w:val="22"/>
+          <w:lang w:val="en-GB"/>
+        </w:rPr>
         <w:id w:val="1457602275"/>
         <w:docPartObj>
           <w:docPartGallery w:val="Table of Contents"/>
@@ -19,14 +24,9 @@
       </w:sdtPr>
       <w:sdtEndPr>
         <w:rPr>
-          <w:rFonts w:asciiTheme="minorHAnsi" w:eastAsiaTheme="minorHAnsi" w:hAnsiTheme="minorHAnsi" w:cstheme="minorBidi"/>
           <w:b/>
           <w:bCs/>
           <w:noProof/>
-          <w:color w:val="auto"/>
-          <w:sz w:val="22"/>
-          <w:szCs w:val="22"/>
-          <w:lang w:val="en-GB"/>
         </w:rPr>
       </w:sdtEndPr>
       <w:sdtContent>
@@ -59,7 +59,7 @@
           <w:r>
             <w:fldChar w:fldCharType="separate"/>
           </w:r>
-          <w:hyperlink w:anchor="_Toc87830117" w:history="1">
+          <w:hyperlink w:anchor="_Toc87830270" w:history="1">
             <w:r>
               <w:rPr>
                 <w:rStyle w:val="Hyperlink"/>
@@ -86,7 +86,7 @@
                 <w:noProof/>
                 <w:webHidden/>
               </w:rPr>
-              <w:instrText xml:space="preserve"> PAGEREF _Toc87830117 \h </w:instrText>
+              <w:instrText xml:space="preserve"> PAGEREF _Toc87830270 \h </w:instrText>
             </w:r>
             <w:r>
               <w:rPr>
@@ -106,7 +106,7 @@
                 <w:noProof/>
                 <w:webHidden/>
               </w:rPr>
-              <w:t>2</w:t>
+              <w:t>1</w:t>
             </w:r>
             <w:r>
               <w:rPr>
@@ -129,7 +129,7 @@
               <w:lang w:val="en-IN" w:eastAsia="en-IN"/>
             </w:rPr>
           </w:pPr>
-          <w:hyperlink w:anchor="_Toc87830118" w:history="1">
+          <w:hyperlink w:anchor="_Toc87830271" w:history="1">
             <w:r>
               <w:rPr>
                 <w:rStyle w:val="Hyperlink"/>
@@ -156,7 +156,7 @@
                 <w:noProof/>
                 <w:webHidden/>
               </w:rPr>
-              <w:instrText xml:space="preserve"> PAGEREF _Toc87830118 \h </w:instrText>
+              <w:instrText xml:space="preserve"> PAGEREF _Toc87830271 \h </w:instrText>
             </w:r>
             <w:r>
               <w:rPr>
@@ -176,7 +176,7 @@
                 <w:noProof/>
                 <w:webHidden/>
               </w:rPr>
-              <w:t>3</w:t>
+              <w:t>1</w:t>
             </w:r>
             <w:r>
               <w:rPr>
@@ -199,7 +199,7 @@
               <w:lang w:val="en-IN" w:eastAsia="en-IN"/>
             </w:rPr>
           </w:pPr>
-          <w:hyperlink w:anchor="_Toc87830119" w:history="1">
+          <w:hyperlink w:anchor="_Toc87830272" w:history="1">
             <w:r>
               <w:rPr>
                 <w:rStyle w:val="Hyperlink"/>
@@ -226,7 +226,7 @@
                 <w:noProof/>
                 <w:webHidden/>
               </w:rPr>
-              <w:instrText xml:space="preserve"> PAGEREF _Toc87830119 \h </w:instrText>
+              <w:instrText xml:space="preserve"> PAGEREF _Toc87830272 \h </w:instrText>
             </w:r>
             <w:r>
               <w:rPr>
@@ -246,7 +246,7 @@
                 <w:noProof/>
                 <w:webHidden/>
               </w:rPr>
-              <w:t>3</w:t>
+              <w:t>1</w:t>
             </w:r>
             <w:r>
               <w:rPr>
@@ -269,7 +269,7 @@
               <w:lang w:val="en-IN" w:eastAsia="en-IN"/>
             </w:rPr>
           </w:pPr>
-          <w:hyperlink w:anchor="_Toc87830120" w:history="1">
+          <w:hyperlink w:anchor="_Toc87830273" w:history="1">
             <w:r>
               <w:rPr>
                 <w:rStyle w:val="Hyperlink"/>
@@ -296,7 +296,7 @@
                 <w:noProof/>
                 <w:webHidden/>
               </w:rPr>
-              <w:instrText xml:space="preserve"> PAGEREF _Toc87830120 \h </w:instrText>
+              <w:instrText xml:space="preserve"> PAGEREF _Toc87830273 \h </w:instrText>
             </w:r>
             <w:r>
               <w:rPr>
@@ -316,7 +316,79 @@
                 <w:noProof/>
                 <w:webHidden/>
               </w:rPr>
-              <w:t>3</w:t>
+              <w:t>1</w:t>
+            </w:r>
+            <w:r>
+              <w:rPr>
+                <w:noProof/>
+                <w:webHidden/>
+              </w:rPr>
+              <w:fldChar w:fldCharType="end"/>
+            </w:r>
+          </w:hyperlink>
+          <w:bookmarkStart w:id="0" w:name="_GoBack"/>
+          <w:bookmarkEnd w:id="0"/>
+        </w:p>
+        <w:p>
+          <w:pPr>
+            <w:pStyle w:val="TOC2"/>
+            <w:tabs>
+              <w:tab w:val="right" w:leader="dot" w:pos="9016"/>
+            </w:tabs>
+            <w:rPr>
+              <w:rFonts w:eastAsiaTheme="minorEastAsia"/>
+              <w:noProof/>
+              <w:lang w:val="en-IN" w:eastAsia="en-IN"/>
+            </w:rPr>
+          </w:pPr>
+          <w:hyperlink w:anchor="_Toc87830274" w:history="1">
+            <w:r>
+              <w:rPr>
+                <w:rStyle w:val="Hyperlink"/>
+                <w:noProof/>
+              </w:rPr>
+              <w:t>Python Implementation Alternatives</w:t>
+            </w:r>
+            <w:r>
+              <w:rPr>
+                <w:noProof/>
+                <w:webHidden/>
+              </w:rPr>
+              <w:tab/>
+            </w:r>
+            <w:r>
+              <w:rPr>
+                <w:noProof/>
+                <w:webHidden/>
+              </w:rPr>
+              <w:fldChar w:fldCharType="begin"/>
+            </w:r>
+            <w:r>
+              <w:rPr>
+                <w:noProof/>
+                <w:webHidden/>
+              </w:rPr>
+              <w:instrText xml:space="preserve"> PAGEREF _Toc87830274 \h </w:instrText>
+            </w:r>
+            <w:r>
+              <w:rPr>
+                <w:noProof/>
+                <w:webHidden/>
+              </w:rPr>
+            </w:r>
+            <w:r>
+              <w:rPr>
+                <w:noProof/>
+                <w:webHidden/>
+              </w:rPr>
+              <w:fldChar w:fldCharType="separate"/>
+            </w:r>
+            <w:r>
+              <w:rPr>
+                <w:noProof/>
+                <w:webHidden/>
+              </w:rPr>
+              <w:t>2</w:t>
             </w:r>
             <w:r>
               <w:rPr>
@@ -339,13 +411,13 @@
               <w:lang w:val="en-IN" w:eastAsia="en-IN"/>
             </w:rPr>
           </w:pPr>
-          <w:hyperlink w:anchor="_Toc87830121" w:history="1">
+          <w:hyperlink w:anchor="_Toc87830275" w:history="1">
             <w:r>
               <w:rPr>
                 <w:rStyle w:val="Hyperlink"/>
                 <w:noProof/>
               </w:rPr>
-              <w:t>Python Implementation Alternatives</w:t>
+              <w:t>Write a program which accepts the radius of a circle and compute the area.</w:t>
             </w:r>
             <w:r>
               <w:rPr>
@@ -366,7 +438,7 @@
                 <w:noProof/>
                 <w:webHidden/>
               </w:rPr>
-              <w:instrText xml:space="preserve"> PAGEREF _Toc87830121 \h </w:instrText>
+              <w:instrText xml:space="preserve"> PAGEREF _Toc87830275 \h </w:instrText>
             </w:r>
             <w:r>
               <w:rPr>
@@ -386,77 +458,7 @@
                 <w:noProof/>
                 <w:webHidden/>
               </w:rPr>
-              <w:t>3</w:t>
-            </w:r>
-            <w:r>
-              <w:rPr>
-                <w:noProof/>
-                <w:webHidden/>
-              </w:rPr>
-              <w:fldChar w:fldCharType="end"/>
-            </w:r>
-          </w:hyperlink>
-        </w:p>
-        <w:p>
-          <w:pPr>
-            <w:pStyle w:val="TOC2"/>
-            <w:tabs>
-              <w:tab w:val="right" w:leader="dot" w:pos="9016"/>
-            </w:tabs>
-            <w:rPr>
-              <w:rFonts w:eastAsiaTheme="minorEastAsia"/>
-              <w:noProof/>
-              <w:lang w:val="en-IN" w:eastAsia="en-IN"/>
-            </w:rPr>
-          </w:pPr>
-          <w:hyperlink w:anchor="_Toc87830122" w:history="1">
-            <w:r>
-              <w:rPr>
-                <w:rStyle w:val="Hyperlink"/>
-                <w:noProof/>
-              </w:rPr>
-              <w:t>Write a program which accepts the radius of a circle and compute the area.</w:t>
-            </w:r>
-            <w:r>
-              <w:rPr>
-                <w:noProof/>
-                <w:webHidden/>
-              </w:rPr>
-              <w:tab/>
-            </w:r>
-            <w:r>
-              <w:rPr>
-                <w:noProof/>
-                <w:webHidden/>
-              </w:rPr>
-              <w:fldChar w:fldCharType="begin"/>
-            </w:r>
-            <w:r>
-              <w:rPr>
-                <w:noProof/>
-                <w:webHidden/>
-              </w:rPr>
-              <w:instrText xml:space="preserve"> PAGEREF _Toc87830122 \h </w:instrText>
-            </w:r>
-            <w:r>
-              <w:rPr>
-                <w:noProof/>
-                <w:webHidden/>
-              </w:rPr>
-            </w:r>
-            <w:r>
-              <w:rPr>
-                <w:noProof/>
-                <w:webHidden/>
-              </w:rPr>
-              <w:fldChar w:fldCharType="separate"/>
-            </w:r>
-            <w:r>
-              <w:rPr>
-                <w:noProof/>
-                <w:webHidden/>
-              </w:rPr>
-              <w:t>3</w:t>
+              <w:t>2</w:t>
             </w:r>
             <w:r>
               <w:rPr>
@@ -483,125 +485,24 @@
       <w:pPr>
         <w:pStyle w:val="Heading1"/>
       </w:pPr>
+      <w:bookmarkStart w:id="1" w:name="_Toc87830270"/>
+      <w:r>
+        <w:t>Session 1:</w:t>
+      </w:r>
+      <w:bookmarkEnd w:id="1"/>
+      <w:r>
+        <w:t xml:space="preserve"> </w:t>
+      </w:r>
     </w:p>
     <w:p>
       <w:pPr>
-        <w:pStyle w:val="Heading1"/>
-      </w:pPr>
-    </w:p>
-    <w:p>
-      <w:pPr>
-        <w:pStyle w:val="Heading1"/>
-      </w:pPr>
-    </w:p>
-    <w:p>
-      <w:pPr>
-        <w:pStyle w:val="Heading1"/>
-      </w:pPr>
-    </w:p>
-    <w:p>
-      <w:pPr>
-        <w:pStyle w:val="Heading1"/>
-      </w:pPr>
-    </w:p>
-    <w:p>
-      <w:pPr>
-        <w:pStyle w:val="Heading1"/>
-      </w:pPr>
-    </w:p>
-    <w:p>
-      <w:pPr>
-        <w:pStyle w:val="Heading1"/>
-      </w:pPr>
-    </w:p>
-    <w:p>
-      <w:pPr>
-        <w:pStyle w:val="Heading1"/>
-      </w:pPr>
-    </w:p>
-    <w:p>
-      <w:pPr>
-        <w:pStyle w:val="Heading1"/>
-      </w:pPr>
-    </w:p>
-    <w:p>
-      <w:pPr>
-        <w:pStyle w:val="Heading1"/>
-      </w:pPr>
-    </w:p>
-    <w:p>
-      <w:pPr>
-        <w:pStyle w:val="Heading1"/>
-      </w:pPr>
-    </w:p>
-    <w:p>
-      <w:pPr>
-        <w:pStyle w:val="Heading1"/>
-      </w:pPr>
-    </w:p>
-    <w:p>
-      <w:pPr>
-        <w:pStyle w:val="Heading1"/>
-      </w:pPr>
-    </w:p>
-    <w:p>
-      <w:pPr>
-        <w:pStyle w:val="Heading1"/>
-      </w:pPr>
-    </w:p>
-    <w:p>
-      <w:pPr>
-        <w:pStyle w:val="Heading1"/>
-      </w:pPr>
-    </w:p>
-    <w:p>
-      <w:pPr>
-        <w:pStyle w:val="Heading1"/>
-      </w:pPr>
-    </w:p>
-    <w:p>
-      <w:pPr>
-        <w:pStyle w:val="Heading1"/>
-      </w:pPr>
-    </w:p>
-    <w:p>
-      <w:pPr>
-        <w:pStyle w:val="Heading1"/>
-      </w:pPr>
-    </w:p>
-    <w:p>
-      <w:pPr>
-        <w:pStyle w:val="Heading1"/>
-      </w:pPr>
-    </w:p>
-    <w:p>
-      <w:pPr>
-        <w:pStyle w:val="Heading1"/>
-      </w:pPr>
-    </w:p>
-    <w:p>
-      <w:pPr>
-        <w:pStyle w:val="Heading1"/>
-      </w:pPr>
-      <w:bookmarkStart w:id="1" w:name="_Toc87830117"/>
-      <w:r>
-        <w:t>Session 1:</w:t>
-      </w:r>
-      <w:bookmarkEnd w:id="1"/>
-      <w:r>
-        <w:t xml:space="preserve"> </w:t>
-      </w:r>
-    </w:p>
-    <w:p>
-      <w:pPr>
         <w:pStyle w:val="Heading2"/>
         <w:rPr>
           <w:lang w:val="en-IN"/>
         </w:rPr>
       </w:pPr>
-      <w:bookmarkStart w:id="2" w:name="_Toc87830118"/>
-      <w:r>
-        <w:lastRenderedPageBreak/>
+      <w:bookmarkStart w:id="2" w:name="_Toc87830271"/>
+      <w:r>
         <w:t>Python Interpreter</w:t>
       </w:r>
       <w:bookmarkEnd w:id="2"/>
@@ -713,7 +614,7 @@
       <w:pPr>
         <w:pStyle w:val="Heading2"/>
       </w:pPr>
-      <w:bookmarkStart w:id="3" w:name="_Toc87830119"/>
+      <w:bookmarkStart w:id="3" w:name="_Toc87830272"/>
       <w:r>
         <w:t>Python Byte Code</w:t>
       </w:r>
@@ -761,15 +662,7 @@
           <w:iCs/>
           <w:lang w:val="en-IN"/>
         </w:rPr>
-        <w:t xml:space="preserve">byte </w:t>
-      </w:r>
-      <w:r>
-        <w:rPr>
-          <w:i/>
-          <w:iCs/>
-          <w:lang w:val="en-IN"/>
-        </w:rPr>
-        <w:t>code</w:t>
+        <w:t>byte code</w:t>
       </w:r>
       <w:r>
         <w:rPr>
@@ -792,13 +685,7 @@
         <w:rPr>
           <w:lang w:val="en-US"/>
         </w:rPr>
-        <w:t>This byte code translation is performed to speed execution—byte code can be run much more quickly than the original sour</w:t>
-      </w:r>
-      <w:r>
-        <w:rPr>
-          <w:lang w:val="en-US"/>
-        </w:rPr>
-        <w:t>ce code statements in your text file.</w:t>
+        <w:t>This byte code translation is performed to speed execution—byte code can be run much more quickly than the original source code statements in your text file.</w:t>
       </w:r>
     </w:p>
     <w:p>
@@ -888,7 +775,7 @@
       <w:pPr>
         <w:pStyle w:val="Heading2"/>
       </w:pPr>
-      <w:bookmarkStart w:id="4" w:name="_Toc87830120"/>
+      <w:bookmarkStart w:id="4" w:name="_Toc87830273"/>
       <w:r>
         <w:t>The Python Virtual Machine (PVM)</w:t>
       </w:r>
@@ -908,13 +795,7 @@
         <w:rPr>
           <w:lang w:val="en-US"/>
         </w:rPr>
-        <w:t xml:space="preserve">Once your program has been compiled to byte code (or the byte code has been loaded from existing </w:t>
-      </w:r>
-      <w:r>
-        <w:rPr>
-          <w:lang w:val="en-US"/>
-        </w:rPr>
-        <w:t>.</w:t>
+        <w:t>Once your program has been compiled to byte code (or the byte code has been loaded from existing .</w:t>
       </w:r>
       <w:proofErr w:type="spellStart"/>
       <w:r>
@@ -928,13 +809,7 @@
         <w:rPr>
           <w:lang w:val="en-US"/>
         </w:rPr>
-        <w:t xml:space="preserve"> </w:t>
-      </w:r>
-      <w:r>
-        <w:rPr>
-          <w:lang w:val="en-US"/>
-        </w:rPr>
-        <w:t>files), it is shipped off for execution to something generally known as the Python Virtual Machine</w:t>
+        <w:t xml:space="preserve"> files), it is shipped off for execution to something generally known as the Python Virtual Machine</w:t>
       </w:r>
     </w:p>
     <w:p>
@@ -968,13 +843,7 @@
         <w:rPr>
           <w:lang w:val="en-US"/>
         </w:rPr>
-        <w:t>The PVM is the runtime engine of P</w:t>
-      </w:r>
-      <w:r>
-        <w:rPr>
-          <w:lang w:val="en-US"/>
-        </w:rPr>
-        <w:t>ython; it’s always present as part of the Python system, and it’s the component that truly runs your scripts.</w:t>
+        <w:t>The PVM is the runtime engine of Python; it’s always present as part of the Python system, and it’s the component that truly runs your scripts.</w:t>
       </w:r>
     </w:p>
     <w:p>
@@ -992,6 +861,7 @@
           <w:noProof/>
           <w:lang w:val="en-IN" w:eastAsia="en-IN"/>
         </w:rPr>
+        <w:lastRenderedPageBreak/>
         <w:drawing>
           <wp:inline distT="0" distB="0" distL="0" distR="0" wp14:anchorId="3EDBF9BC" wp14:editId="1808869A">
             <wp:extent cx="4025254" cy="1221328"/>
@@ -1035,7 +905,7 @@
       <w:pPr>
         <w:pStyle w:val="Heading2"/>
       </w:pPr>
-      <w:bookmarkStart w:id="5" w:name="_Toc87830121"/>
+      <w:bookmarkStart w:id="5" w:name="_Toc87830274"/>
       <w:r>
         <w:t>Python Implementation Alternatives</w:t>
       </w:r>
@@ -1120,7 +990,7 @@
       <w:pPr>
         <w:pStyle w:val="Heading2"/>
       </w:pPr>
-      <w:bookmarkStart w:id="6" w:name="_Toc87830122"/>
+      <w:bookmarkStart w:id="6" w:name="_Toc87830275"/>
       <w:r>
         <w:t>Write a program which accepts the radius of a circle and compute the area.</w:t>
       </w:r>
@@ -1265,17 +1135,7 @@
           <w:szCs w:val="18"/>
           <w:lang w:eastAsia="en-IN"/>
         </w:rPr>
-        <w:t>(3.14</w:t>
-      </w:r>
-      <w:r>
-        <w:rPr>
-          <w:rFonts w:ascii="Courier New" w:eastAsia="Times New Roman" w:hAnsi="Courier New" w:cs="Courier New"/>
-          <w:color w:val="000000"/>
-          <w:sz w:val="18"/>
-          <w:szCs w:val="18"/>
-          <w:lang w:eastAsia="en-IN"/>
-        </w:rPr>
-        <w:t> * r**</w:t>
+        <w:t>(3.14 * r**</w:t>
       </w:r>
       <w:r>
         <w:rPr>
@@ -2328,6 +2188,7 @@
   <w:style w:type="character" w:default="1" w:styleId="DefaultParagraphFont">
     <w:name w:val="Default Paragraph Font"/>
     <w:uiPriority w:val="1"/>
+    <w:semiHidden/>
     <w:unhideWhenUsed/>
   </w:style>
   <w:style w:type="table" w:default="1" w:styleId="TableNormal">
@@ -2706,7 +2567,7 @@
 </file>
 
 <file path=customXml/itemProps1.xml><?xml version="1.0" encoding="utf-8"?>
-<ds:datastoreItem xmlns:ds="http://schemas.openxmlformats.org/officeDocument/2006/customXml" ds:itemID="{2006132E-F39F-49D3-AE00-DFA5CDA62D22}">
+<ds:datastoreItem xmlns:ds="http://schemas.openxmlformats.org/officeDocument/2006/customXml" ds:itemID="{85031B35-831B-4AC5-9BFF-9E0DE8FA8DA2}">
   <ds:schemaRefs>
     <ds:schemaRef ds:uri="http://schemas.openxmlformats.org/officeDocument/2006/bibliography"/>
   </ds:schemaRefs>

--- a/ITT 205 Problem Solving using Python/Python Notes/Session Notes.docx
+++ b/ITT 205 Problem Solving using Python/Python Notes/Session Notes.docx
@@ -326,8 +326,6 @@
               <w:fldChar w:fldCharType="end"/>
             </w:r>
           </w:hyperlink>
-          <w:bookmarkStart w:id="0" w:name="_GoBack"/>
-          <w:bookmarkEnd w:id="0"/>
         </w:p>
         <w:p>
           <w:pPr>
@@ -485,27 +483,27 @@
       <w:pPr>
         <w:pStyle w:val="Heading1"/>
       </w:pPr>
-      <w:bookmarkStart w:id="1" w:name="_Toc87830270"/>
+      <w:bookmarkStart w:id="0" w:name="_Toc87830270"/>
       <w:r>
         <w:t>Session 1:</w:t>
       </w:r>
+      <w:bookmarkEnd w:id="0"/>
+      <w:r>
+        <w:t xml:space="preserve"> </w:t>
+      </w:r>
+    </w:p>
+    <w:p>
+      <w:pPr>
+        <w:pStyle w:val="Heading2"/>
+        <w:rPr>
+          <w:lang w:val="en-IN"/>
+        </w:rPr>
+      </w:pPr>
+      <w:bookmarkStart w:id="1" w:name="_Toc87830271"/>
+      <w:r>
+        <w:t>Python Interpreter</w:t>
+      </w:r>
       <w:bookmarkEnd w:id="1"/>
-      <w:r>
-        <w:t xml:space="preserve"> </w:t>
-      </w:r>
-    </w:p>
-    <w:p>
-      <w:pPr>
-        <w:pStyle w:val="Heading2"/>
-        <w:rPr>
-          <w:lang w:val="en-IN"/>
-        </w:rPr>
-      </w:pPr>
-      <w:bookmarkStart w:id="2" w:name="_Toc87830271"/>
-      <w:r>
-        <w:t>Python Interpreter</w:t>
-      </w:r>
-      <w:bookmarkEnd w:id="2"/>
     </w:p>
     <w:p>
       <w:pPr>
@@ -614,11 +612,11 @@
       <w:pPr>
         <w:pStyle w:val="Heading2"/>
       </w:pPr>
-      <w:bookmarkStart w:id="3" w:name="_Toc87830272"/>
+      <w:bookmarkStart w:id="2" w:name="_Toc87830272"/>
       <w:r>
         <w:t>Python Byte Code</w:t>
       </w:r>
-      <w:bookmarkEnd w:id="3"/>
+      <w:bookmarkEnd w:id="2"/>
     </w:p>
     <w:p>
       <w:pPr>
@@ -775,11 +773,11 @@
       <w:pPr>
         <w:pStyle w:val="Heading2"/>
       </w:pPr>
-      <w:bookmarkStart w:id="4" w:name="_Toc87830273"/>
+      <w:bookmarkStart w:id="3" w:name="_Toc87830273"/>
       <w:r>
         <w:t>The Python Virtual Machine (PVM)</w:t>
       </w:r>
-      <w:bookmarkEnd w:id="4"/>
+      <w:bookmarkEnd w:id="3"/>
     </w:p>
     <w:p>
       <w:pPr>
@@ -795,21 +793,7 @@
         <w:rPr>
           <w:lang w:val="en-US"/>
         </w:rPr>
-        <w:t>Once your program has been compiled to byte code (or the byte code has been loaded from existing .</w:t>
-      </w:r>
-      <w:proofErr w:type="spellStart"/>
-      <w:r>
-        <w:rPr>
-          <w:lang w:val="en-US"/>
-        </w:rPr>
-        <w:t>pyc</w:t>
-      </w:r>
-      <w:proofErr w:type="spellEnd"/>
-      <w:r>
-        <w:rPr>
-          <w:lang w:val="en-US"/>
-        </w:rPr>
-        <w:t xml:space="preserve"> files), it is shipped off for execution to something generally known as the Python Virtual Machine</w:t>
+        <w:t>Once your program has been compiled to byte code (or the byte code has been loaded from existing .pyc files), it is shipped off for execution to something generally known as the Python Virtual Machine</w:t>
       </w:r>
     </w:p>
     <w:p>
@@ -905,11 +889,11 @@
       <w:pPr>
         <w:pStyle w:val="Heading2"/>
       </w:pPr>
-      <w:bookmarkStart w:id="5" w:name="_Toc87830274"/>
+      <w:bookmarkStart w:id="4" w:name="_Toc87830274"/>
       <w:r>
         <w:t>Python Implementation Alternatives</w:t>
       </w:r>
-      <w:bookmarkEnd w:id="5"/>
+      <w:bookmarkEnd w:id="4"/>
     </w:p>
     <w:p>
       <w:pPr>
@@ -990,11 +974,11 @@
       <w:pPr>
         <w:pStyle w:val="Heading2"/>
       </w:pPr>
-      <w:bookmarkStart w:id="6" w:name="_Toc87830275"/>
+      <w:bookmarkStart w:id="5" w:name="_Toc87830275"/>
       <w:r>
         <w:t>Write a program which accepts the radius of a circle and compute the area.</w:t>
       </w:r>
-      <w:bookmarkEnd w:id="6"/>
+      <w:bookmarkEnd w:id="5"/>
     </w:p>
     <w:p>
       <w:pPr>
@@ -1113,9 +1097,18 @@
           <w:szCs w:val="18"/>
           <w:lang w:eastAsia="en-IN"/>
         </w:rPr>
-        <w:t> + </w:t>
-      </w:r>
-      <w:proofErr w:type="spellStart"/>
+        <w:t> + str(3.14 * r**</w:t>
+      </w:r>
+      <w:r>
+        <w:rPr>
+          <w:rFonts w:ascii="Courier New" w:eastAsia="Times New Roman" w:hAnsi="Courier New" w:cs="Courier New"/>
+          <w:color w:val="09885A"/>
+          <w:sz w:val="18"/>
+          <w:szCs w:val="18"/>
+          <w:lang w:eastAsia="en-IN"/>
+        </w:rPr>
+        <w:t>2</w:t>
+      </w:r>
       <w:r>
         <w:rPr>
           <w:rFonts w:ascii="Courier New" w:eastAsia="Times New Roman" w:hAnsi="Courier New" w:cs="Courier New"/>
@@ -1124,10 +1117,13 @@
           <w:szCs w:val="18"/>
           <w:lang w:eastAsia="en-IN"/>
         </w:rPr>
-        <w:t>str</w:t>
-      </w:r>
-      <w:proofErr w:type="spellEnd"/>
-      <w:r>
+        <w:t>))</w:t>
+      </w:r>
+    </w:p>
+    <w:p>
+      <w:pPr>
+        <w:shd w:val="clear" w:color="auto" w:fill="FFFFFE"/>
+        <w:spacing w:after="0" w:line="285" w:lineRule="atLeast"/>
         <w:rPr>
           <w:rFonts w:ascii="Courier New" w:eastAsia="Times New Roman" w:hAnsi="Courier New" w:cs="Courier New"/>
           <w:color w:val="000000"/>
@@ -1135,19 +1131,20 @@
           <w:szCs w:val="18"/>
           <w:lang w:eastAsia="en-IN"/>
         </w:rPr>
-        <w:t>(3.14 * r**</w:t>
-      </w:r>
-      <w:r>
-        <w:rPr>
-          <w:rFonts w:ascii="Courier New" w:eastAsia="Times New Roman" w:hAnsi="Courier New" w:cs="Courier New"/>
-          <w:color w:val="09885A"/>
-          <w:sz w:val="18"/>
-          <w:szCs w:val="18"/>
-          <w:lang w:eastAsia="en-IN"/>
-        </w:rPr>
-        <w:t>2</w:t>
-      </w:r>
-      <w:r>
+      </w:pPr>
+    </w:p>
+    <w:p>
+      <w:pPr>
+        <w:pStyle w:val="Heading2"/>
+      </w:pPr>
+      <w:r>
+        <w:t>Additional Reading</w:t>
+      </w:r>
+    </w:p>
+    <w:p>
+      <w:pPr>
+        <w:shd w:val="clear" w:color="auto" w:fill="FFFFFE"/>
+        <w:spacing w:after="0" w:line="285" w:lineRule="atLeast"/>
         <w:rPr>
           <w:rFonts w:ascii="Courier New" w:eastAsia="Times New Roman" w:hAnsi="Courier New" w:cs="Courier New"/>
           <w:color w:val="000000"/>
@@ -1155,8 +1152,255 @@
           <w:szCs w:val="18"/>
           <w:lang w:eastAsia="en-IN"/>
         </w:rPr>
-        <w:t>))</w:t>
-      </w:r>
+      </w:pPr>
+    </w:p>
+    <w:p>
+      <w:pPr>
+        <w:numPr>
+          <w:ilvl w:val="0"/>
+          <w:numId w:val="2"/>
+        </w:numPr>
+        <w:rPr>
+          <w:lang w:val="en-US"/>
+        </w:rPr>
+      </w:pPr>
+      <w:r>
+        <w:rPr>
+          <w:lang w:val="en-US"/>
+        </w:rPr>
+        <w:t>Python is a programming language that lets you work quickly and integrate systems more effectively. </w:t>
+      </w:r>
+      <w:hyperlink r:id="rId7" w:history="1">
+        <w:r>
+          <w:rPr>
+            <w:lang w:val="en-US"/>
+          </w:rPr>
+          <w:t>https://www.python.org/</w:t>
+        </w:r>
+      </w:hyperlink>
+    </w:p>
+    <w:p>
+      <w:pPr>
+        <w:numPr>
+          <w:ilvl w:val="0"/>
+          <w:numId w:val="2"/>
+        </w:numPr>
+        <w:rPr>
+          <w:lang w:val="en-US"/>
+        </w:rPr>
+      </w:pPr>
+      <w:r>
+        <w:rPr>
+          <w:lang w:val="en-US"/>
+        </w:rPr>
+        <w:t>What you can do with Python? Let's have a look: </w:t>
+      </w:r>
+      <w:hyperlink r:id="rId8" w:history="1">
+        <w:r>
+          <w:rPr>
+            <w:lang w:val="en-US"/>
+          </w:rPr>
+          <w:t>https://realpython.com/</w:t>
+        </w:r>
+      </w:hyperlink>
+    </w:p>
+    <w:p>
+      <w:pPr>
+        <w:numPr>
+          <w:ilvl w:val="0"/>
+          <w:numId w:val="2"/>
+        </w:numPr>
+        <w:rPr>
+          <w:lang w:val="en-US"/>
+        </w:rPr>
+      </w:pPr>
+      <w:r>
+        <w:rPr>
+          <w:lang w:val="en-US"/>
+        </w:rPr>
+        <w:t>Go professional: </w:t>
+      </w:r>
+      <w:hyperlink r:id="rId9" w:history="1">
+        <w:r>
+          <w:rPr>
+            <w:lang w:val="en-US"/>
+          </w:rPr>
+          <w:t>https://www.jetbrains.com/pycharm/</w:t>
+        </w:r>
+      </w:hyperlink>
+      <w:bookmarkStart w:id="6" w:name="_GoBack"/>
+      <w:bookmarkEnd w:id="6"/>
+    </w:p>
+    <w:p>
+      <w:pPr>
+        <w:numPr>
+          <w:ilvl w:val="0"/>
+          <w:numId w:val="2"/>
+        </w:numPr>
+        <w:rPr>
+          <w:lang w:val="en-US"/>
+        </w:rPr>
+      </w:pPr>
+      <w:r>
+        <w:rPr>
+          <w:lang w:val="en-US"/>
+        </w:rPr>
+        <w:t>Repositories related to the Python Programming language </w:t>
+      </w:r>
+      <w:hyperlink r:id="rId10" w:history="1">
+        <w:r>
+          <w:rPr>
+            <w:lang w:val="en-US"/>
+          </w:rPr>
+          <w:t>https://github.com/python</w:t>
+        </w:r>
+      </w:hyperlink>
+    </w:p>
+    <w:p>
+      <w:pPr>
+        <w:numPr>
+          <w:ilvl w:val="0"/>
+          <w:numId w:val="2"/>
+        </w:numPr>
+        <w:rPr>
+          <w:lang w:val="en-US"/>
+        </w:rPr>
+      </w:pPr>
+      <w:r>
+        <w:rPr>
+          <w:lang w:val="en-US"/>
+        </w:rPr>
+        <w:t>Where you will work? </w:t>
+      </w:r>
+      <w:hyperlink r:id="rId11" w:history="1">
+        <w:r>
+          <w:rPr>
+            <w:lang w:val="en-US"/>
+          </w:rPr>
+          <w:t>https://www.python.org/jobs/</w:t>
+        </w:r>
+      </w:hyperlink>
+    </w:p>
+    <w:p>
+      <w:pPr>
+        <w:numPr>
+          <w:ilvl w:val="0"/>
+          <w:numId w:val="2"/>
+        </w:numPr>
+        <w:rPr>
+          <w:lang w:val="en-US"/>
+        </w:rPr>
+      </w:pPr>
+      <w:proofErr w:type="spellStart"/>
+      <w:r>
+        <w:rPr>
+          <w:lang w:val="en-US"/>
+        </w:rPr>
+        <w:t>Coursera</w:t>
+      </w:r>
+      <w:proofErr w:type="spellEnd"/>
+      <w:r>
+        <w:rPr>
+          <w:lang w:val="en-US"/>
+        </w:rPr>
+        <w:t> </w:t>
+      </w:r>
+      <w:hyperlink r:id="rId12" w:history="1">
+        <w:r>
+          <w:rPr>
+            <w:lang w:val="en-US"/>
+          </w:rPr>
+          <w:t>https://www.coursera.org/learn/python-data-analysis</w:t>
+        </w:r>
+      </w:hyperlink>
+    </w:p>
+    <w:p>
+      <w:pPr>
+        <w:numPr>
+          <w:ilvl w:val="0"/>
+          <w:numId w:val="2"/>
+        </w:numPr>
+        <w:rPr>
+          <w:lang w:val="en-US"/>
+        </w:rPr>
+      </w:pPr>
+      <w:r>
+        <w:rPr>
+          <w:lang w:val="en-US"/>
+        </w:rPr>
+        <w:t>Interested in another Language? </w:t>
+      </w:r>
+      <w:hyperlink r:id="rId13" w:history="1">
+        <w:r>
+          <w:rPr>
+            <w:lang w:val="en-US"/>
+          </w:rPr>
+          <w:t>https://www.r-project.org/about.html</w:t>
+        </w:r>
+      </w:hyperlink>
+    </w:p>
+    <w:p>
+      <w:pPr>
+        <w:numPr>
+          <w:ilvl w:val="0"/>
+          <w:numId w:val="2"/>
+        </w:numPr>
+        <w:rPr>
+          <w:lang w:val="en-US"/>
+        </w:rPr>
+      </w:pPr>
+      <w:r>
+        <w:rPr>
+          <w:lang w:val="en-US"/>
+        </w:rPr>
+        <w:t>Want to become a Data Scientist? </w:t>
+      </w:r>
+      <w:hyperlink r:id="rId14" w:history="1">
+        <w:r>
+          <w:rPr>
+            <w:lang w:val="en-US"/>
+          </w:rPr>
+          <w:t>http://courses.csail.mit.edu/18.337/2015/docs/50YearsDataScience.pdf</w:t>
+        </w:r>
+      </w:hyperlink>
+    </w:p>
+    <w:p>
+      <w:pPr>
+        <w:numPr>
+          <w:ilvl w:val="0"/>
+          <w:numId w:val="2"/>
+        </w:numPr>
+        <w:rPr>
+          <w:lang w:val="en-US"/>
+        </w:rPr>
+      </w:pPr>
+      <w:r>
+        <w:rPr>
+          <w:lang w:val="en-US"/>
+        </w:rPr>
+        <w:t>Python do wonders. Want to See? </w:t>
+      </w:r>
+      <w:hyperlink r:id="rId15" w:history="1">
+        <w:r>
+          <w:rPr>
+            <w:lang w:val="en-US"/>
+          </w:rPr>
+          <w:t>https://numpy.org/learn/</w:t>
+        </w:r>
+      </w:hyperlink>
+    </w:p>
+    <w:p>
+      <w:pPr>
+        <w:shd w:val="clear" w:color="auto" w:fill="FFFFFE"/>
+        <w:spacing w:after="0" w:line="285" w:lineRule="atLeast"/>
+        <w:rPr>
+          <w:rFonts w:ascii="Courier New" w:eastAsia="Times New Roman" w:hAnsi="Courier New" w:cs="Courier New"/>
+          <w:color w:val="000000"/>
+          <w:sz w:val="18"/>
+          <w:szCs w:val="18"/>
+          <w:lang w:eastAsia="en-IN"/>
+        </w:rPr>
+      </w:pPr>
     </w:p>
     <w:sectPr>
       <w:pgSz w:w="11906" w:h="16838"/>
@@ -2298,6 +2542,23 @@
       <w:u w:val="single"/>
     </w:rPr>
   </w:style>
+  <w:style w:type="paragraph" w:styleId="NormalWeb">
+    <w:name w:val="Normal (Web)"/>
+    <w:basedOn w:val="Normal"/>
+    <w:uiPriority w:val="99"/>
+    <w:semiHidden/>
+    <w:unhideWhenUsed/>
+    <w:rsid w:val="0074703E"/>
+    <w:pPr>
+      <w:spacing w:before="100" w:beforeAutospacing="1" w:after="100" w:afterAutospacing="1" w:line="240" w:lineRule="auto"/>
+    </w:pPr>
+    <w:rPr>
+      <w:rFonts w:ascii="Times New Roman" w:eastAsia="Times New Roman" w:hAnsi="Times New Roman" w:cs="Times New Roman"/>
+      <w:sz w:val="24"/>
+      <w:szCs w:val="24"/>
+      <w:lang w:val="en-IN" w:eastAsia="en-IN"/>
+    </w:rPr>
+  </w:style>
 </w:styles>
 </file>
 
@@ -2567,7 +2828,7 @@
 </file>
 
 <file path=customXml/itemProps1.xml><?xml version="1.0" encoding="utf-8"?>
-<ds:datastoreItem xmlns:ds="http://schemas.openxmlformats.org/officeDocument/2006/customXml" ds:itemID="{85031B35-831B-4AC5-9BFF-9E0DE8FA8DA2}">
+<ds:datastoreItem xmlns:ds="http://schemas.openxmlformats.org/officeDocument/2006/customXml" ds:itemID="{017D288B-73A2-4A90-B950-E2997E5EAACD}">
   <ds:schemaRefs>
     <ds:schemaRef ds:uri="http://schemas.openxmlformats.org/officeDocument/2006/bibliography"/>
   </ds:schemaRefs>
